--- a/Sprints/Sprint 1/Word/Roadmap.docx
+++ b/Sprints/Sprint 1/Word/Roadmap.docx
@@ -306,7 +306,7 @@
           <w:szCs w:val="40"/>
           <w:lang w:val="en-US"/>
         </w:rPr>
-        <w:t>6</w:t>
+        <w:t>7</w:t>
       </w:r>
       <w:r>
         <w:rPr>
@@ -326,7 +326,7 @@
           <w:szCs w:val="40"/>
           <w:lang w:val="en-US"/>
         </w:rPr>
-        <w:t>Spark in Java Web Application Development</w:t>
+        <w:t>Java and JavaScript. Programming Procedures</w:t>
       </w:r>
     </w:p>
     <w:p>
@@ -418,7 +418,7 @@
           <w:sz w:val="36"/>
           <w:szCs w:val="36"/>
         </w:rPr>
-        <w:t>October</w:t>
+        <w:t>November</w:t>
       </w:r>
       <w:proofErr w:type="spellEnd"/>
       <w:r>
@@ -433,7 +433,7 @@
           <w:sz w:val="36"/>
           <w:szCs w:val="36"/>
         </w:rPr>
-        <w:t>27</w:t>
+        <w:t>9</w:t>
       </w:r>
       <w:r>
         <w:rPr>
@@ -493,14 +493,14 @@
       </w:pPr>
       <w:r>
         <w:rPr>
-          <w:lang w:val="en-US"/>
+          <w:noProof/>
         </w:rPr>
         <w:lastRenderedPageBreak/>
         <w:drawing>
-          <wp:inline distT="0" distB="0" distL="0" distR="0" wp14:anchorId="7A0DDF78" wp14:editId="36C7E13D">
-            <wp:extent cx="6858000" cy="4403725"/>
+          <wp:inline distT="0" distB="0" distL="0" distR="0" wp14:anchorId="017FDFF0" wp14:editId="52AE6F3E">
+            <wp:extent cx="6858000" cy="4387850"/>
             <wp:effectExtent l="0" t="0" r="0" b="0"/>
-            <wp:docPr id="802899012" name="Imagen 1"/>
+            <wp:docPr id="257477931" name="Imagen 1" descr="Interfaz de usuario gráfica&#10;&#10;El contenido generado por IA puede ser incorrecto."/>
             <wp:cNvGraphicFramePr>
               <a:graphicFrameLocks xmlns:a="http://schemas.openxmlformats.org/drawingml/2006/main" noChangeAspect="1"/>
             </wp:cNvGraphicFramePr>
@@ -508,7 +508,7 @@
               <a:graphicData uri="http://schemas.openxmlformats.org/drawingml/2006/picture">
                 <pic:pic xmlns:pic="http://schemas.openxmlformats.org/drawingml/2006/picture">
                   <pic:nvPicPr>
-                    <pic:cNvPr id="802899012" name=""/>
+                    <pic:cNvPr id="257477931" name="Imagen 1" descr="Interfaz de usuario gráfica&#10;&#10;El contenido generado por IA puede ser incorrecto."/>
                     <pic:cNvPicPr/>
                   </pic:nvPicPr>
                   <pic:blipFill>
@@ -520,7 +520,7 @@
                   <pic:spPr>
                     <a:xfrm>
                       <a:off x="0" y="0"/>
-                      <a:ext cx="6858000" cy="4403725"/>
+                      <a:ext cx="6858000" cy="4387850"/>
                     </a:xfrm>
                     <a:prstGeom prst="rect">
                       <a:avLst/>
@@ -540,13 +540,14 @@
       </w:r>
       <w:r>
         <w:rPr>
-          <w:lang w:val="en-US"/>
-        </w:rPr>
+          <w:noProof/>
+        </w:rPr>
+        <w:lastRenderedPageBreak/>
         <w:drawing>
-          <wp:inline distT="0" distB="0" distL="0" distR="0" wp14:anchorId="5134113D" wp14:editId="3329EC93">
-            <wp:extent cx="6858000" cy="3954780"/>
-            <wp:effectExtent l="0" t="0" r="0" b="7620"/>
-            <wp:docPr id="666108658" name="Imagen 1" descr="Interfaz de usuario gráfica, Aplicación&#10;&#10;El contenido generado por IA puede ser incorrecto."/>
+          <wp:inline distT="0" distB="0" distL="0" distR="0" wp14:anchorId="5E71067C" wp14:editId="7D349AE7">
+            <wp:extent cx="6858000" cy="5236210"/>
+            <wp:effectExtent l="0" t="0" r="0" b="2540"/>
+            <wp:docPr id="2112836189" name="Imagen 1" descr="Texto&#10;&#10;El contenido generado por IA puede ser incorrecto."/>
             <wp:cNvGraphicFramePr>
               <a:graphicFrameLocks xmlns:a="http://schemas.openxmlformats.org/drawingml/2006/main" noChangeAspect="1"/>
             </wp:cNvGraphicFramePr>
@@ -554,7 +555,7 @@
               <a:graphicData uri="http://schemas.openxmlformats.org/drawingml/2006/picture">
                 <pic:pic xmlns:pic="http://schemas.openxmlformats.org/drawingml/2006/picture">
                   <pic:nvPicPr>
-                    <pic:cNvPr id="666108658" name="Imagen 1" descr="Interfaz de usuario gráfica, Aplicación&#10;&#10;El contenido generado por IA puede ser incorrecto."/>
+                    <pic:cNvPr id="2112836189" name="Imagen 1" descr="Texto&#10;&#10;El contenido generado por IA puede ser incorrecto."/>
                     <pic:cNvPicPr/>
                   </pic:nvPicPr>
                   <pic:blipFill>
@@ -566,7 +567,7 @@
                   <pic:spPr>
                     <a:xfrm>
                       <a:off x="0" y="0"/>
-                      <a:ext cx="6858000" cy="3954780"/>
+                      <a:ext cx="6858000" cy="5236210"/>
                     </a:xfrm>
                     <a:prstGeom prst="rect">
                       <a:avLst/>
@@ -601,14 +602,33 @@
       </w:r>
     </w:p>
     <w:p>
-      <w:hyperlink r:id="rId9" w:history="1">
-        <w:r>
-          <w:rPr>
-            <w:rStyle w:val="Hipervnculo"/>
-          </w:rPr>
-          <w:t>https://miro.com/welcomeonboard/dXoyWHVFMWZyYzlFUnc0ckNNeUsxUXFHWElKdVhMRU9XTXRyWHp6U0VjbGhSQXIvZUtlODhUV0V5MktPWk1raDkxdkVlbGZJcjNpYThLZ1NmTlhlbDBBL0FoTW94Y1psdW55RjUyNlFrU3VEOWJYcVFzdXdoL3BKa2pIUk9RSDNQdGo1ZEV3bUdPQWRZUHQzSGl6V2NBPT0hdjE=?share_link_id=374264790118</w:t>
-        </w:r>
-      </w:hyperlink>
+      <w:r>
+        <w:t>miro.com/</w:t>
+      </w:r>
+      <w:proofErr w:type="gramStart"/>
+      <w:r>
+        <w:t>app</w:t>
+      </w:r>
+      <w:proofErr w:type="gramEnd"/>
+      <w:r>
+        <w:t>/</w:t>
+      </w:r>
+      <w:proofErr w:type="spellStart"/>
+      <w:r>
+        <w:t>board</w:t>
+      </w:r>
+      <w:proofErr w:type="spellEnd"/>
+      <w:r>
+        <w:t>/</w:t>
+      </w:r>
+      <w:proofErr w:type="spellStart"/>
+      <w:r>
+        <w:t>uXjVJttJzoo</w:t>
+      </w:r>
+      <w:proofErr w:type="spellEnd"/>
+      <w:r>
+        <w:t>=/</w:t>
+      </w:r>
     </w:p>
     <w:sectPr>
       <w:pgSz w:w="12240" w:h="15840"/>
